--- a/Report.docx
+++ b/Report.docx
@@ -268,6 +268,7 @@
           <w:id w:val="-649444210"/>
           <w:citation/>
         </w:sdtPr>
+        <w:sdtEndPr/>
         <w:sdtContent>
           <w:r>
             <w:fldChar w:fldCharType="begin"/>
@@ -471,10 +472,13 @@
     </w:p>
     <w:p>
       <w:pPr>
-        <w:rPr>
-          <w:szCs w:val="22"/>
-        </w:rPr>
+        <w:pStyle w:val="Heading1"/>
       </w:pPr>
+      <w:r>
+        <w:t>Disparity Mapping</w:t>
+      </w:r>
+      <w:bookmarkStart w:id="0" w:name="_GoBack"/>
+      <w:bookmarkEnd w:id="0"/>
     </w:p>
     <w:p>
       <w:pPr>
@@ -488,25 +492,22 @@
         </w:rPr>
         <w:br w:type="page"/>
       </w:r>
-      <w:bookmarkStart w:id="0" w:name="_GoBack"/>
-      <w:bookmarkEnd w:id="0"/>
     </w:p>
     <w:sdt>
       <w:sdtPr>
+        <w:rPr>
+          <w:rFonts w:asciiTheme="minorHAnsi" w:eastAsiaTheme="minorEastAsia" w:hAnsiTheme="minorHAnsi" w:cstheme="minorBidi"/>
+          <w:color w:val="auto"/>
+          <w:sz w:val="22"/>
+          <w:szCs w:val="21"/>
+        </w:rPr>
         <w:id w:val="113560359"/>
         <w:docPartObj>
           <w:docPartGallery w:val="Bibliographies"/>
           <w:docPartUnique/>
         </w:docPartObj>
       </w:sdtPr>
-      <w:sdtEndPr>
-        <w:rPr>
-          <w:rFonts w:asciiTheme="minorHAnsi" w:eastAsiaTheme="minorEastAsia" w:hAnsiTheme="minorHAnsi" w:cstheme="minorBidi"/>
-          <w:color w:val="auto"/>
-          <w:sz w:val="22"/>
-          <w:szCs w:val="21"/>
-        </w:rPr>
-      </w:sdtEndPr>
+      <w:sdtEndPr/>
       <w:sdtContent>
         <w:p>
           <w:pPr>
@@ -521,6 +522,7 @@
             <w:id w:val="-573587230"/>
             <w:bibliography/>
           </w:sdtPr>
+          <w:sdtEndPr/>
           <w:sdtContent>
             <w:p>
               <w:pPr>
@@ -5903,7 +5905,7 @@
 </file>
 
 <file path=customXml/itemProps1.xml><?xml version="1.0" encoding="utf-8"?>
-<ds:datastoreItem xmlns:ds="http://schemas.openxmlformats.org/officeDocument/2006/customXml" ds:itemID="{72999A7C-399E-4513-9D38-EA1148C36FA4}">
+<ds:datastoreItem xmlns:ds="http://schemas.openxmlformats.org/officeDocument/2006/customXml" ds:itemID="{847EEA47-6FE8-4045-B091-9DCC7B527BA7}">
   <ds:schemaRefs>
     <ds:schemaRef ds:uri="http://schemas.openxmlformats.org/officeDocument/2006/bibliography"/>
   </ds:schemaRefs>
